--- a/translations/translations-setup.docx
+++ b/translations/translations-setup.docx
@@ -1,6 +1,6 @@
 
 <file path=word/document.xml><?xml version="1.0" encoding="utf-8"?>
-<w:document xmlns:wpc="http://schemas.microsoft.com/office/word/2010/wordprocessingCanvas" xmlns:cx="http://schemas.microsoft.com/office/drawing/2014/chartex" xmlns:cx1="http://schemas.microsoft.com/office/drawing/2015/9/8/chartex" xmlns:cx2="http://schemas.microsoft.com/office/drawing/2015/10/21/chartex" xmlns:cx3="http://schemas.microsoft.com/office/drawing/2016/5/9/chartex" xmlns:cx4="http://schemas.microsoft.com/office/drawing/2016/5/10/chartex" xmlns:cx5="http://schemas.microsoft.com/office/drawing/2016/5/11/chartex" xmlns:cx6="http://schemas.microsoft.com/office/drawing/2016/5/12/chartex" xmlns:cx7="http://schemas.microsoft.com/office/drawing/2016/5/13/chartex" xmlns:cx8="http://schemas.microsoft.com/office/drawing/2016/5/14/chartex" xmlns:mc="http://schemas.openxmlformats.org/markup-compatibility/2006" xmlns:aink="http://schemas.microsoft.com/office/drawing/2016/ink" xmlns:am3d="http://schemas.microsoft.com/office/drawing/2017/model3d" xmlns:o="urn:schemas-microsoft-com:office:office" xmlns:oel="http://schemas.microsoft.com/office/2019/extlst" xmlns:r="http://schemas.openxmlformats.org/officeDocument/2006/relationships" xmlns:m="http://schemas.openxmlformats.org/officeDocument/2006/math" xmlns:v="urn:schemas-microsoft-com:vml" xmlns:wp14="http://schemas.microsoft.com/office/word/2010/wordprocessingDrawing" xmlns:wp="http://schemas.openxmlformats.org/drawingml/2006/wordprocessingDrawing" xmlns:w10="urn:schemas-microsoft-com:office:word" xmlns:w="http://schemas.openxmlformats.org/wordprocessingml/2006/main" xmlns:w14="http://schemas.microsoft.com/office/word/2010/wordml" xmlns:w15="http://schemas.microsoft.com/office/word/2012/wordml" xmlns:w16cex="http://schemas.microsoft.com/office/word/2018/wordml/cex" xmlns:w16cid="http://schemas.microsoft.com/office/word/2016/wordml/cid" xmlns:w16="http://schemas.microsoft.com/office/word/2018/wordml" xmlns:w16sdtdh="http://schemas.microsoft.com/office/word/2020/wordml/sdtdatahash" xmlns:w16se="http://schemas.microsoft.com/office/word/2015/wordml/symex" xmlns:wpg="http://schemas.microsoft.com/office/word/2010/wordprocessingGroup" xmlns:wpi="http://schemas.microsoft.com/office/word/2010/wordprocessingInk" xmlns:wne="http://schemas.microsoft.com/office/word/2006/wordml" xmlns:wps="http://schemas.microsoft.com/office/word/2010/wordprocessingShape" mc:Ignorable="w14 w15 w16se w16cid w16 w16cex w16sdtdh wp14">
+<w:document xmlns:wpc="http://schemas.microsoft.com/office/word/2010/wordprocessingCanvas" xmlns:cx="http://schemas.microsoft.com/office/drawing/2014/chartex" xmlns:cx1="http://schemas.microsoft.com/office/drawing/2015/9/8/chartex" xmlns:cx2="http://schemas.microsoft.com/office/drawing/2015/10/21/chartex" xmlns:cx3="http://schemas.microsoft.com/office/drawing/2016/5/9/chartex" xmlns:cx4="http://schemas.microsoft.com/office/drawing/2016/5/10/chartex" xmlns:cx5="http://schemas.microsoft.com/office/drawing/2016/5/11/chartex" xmlns:cx6="http://schemas.microsoft.com/office/drawing/2016/5/12/chartex" xmlns:cx7="http://schemas.microsoft.com/office/drawing/2016/5/13/chartex" xmlns:cx8="http://schemas.microsoft.com/office/drawing/2016/5/14/chartex" xmlns:mc="http://schemas.openxmlformats.org/markup-compatibility/2006" xmlns:aink="http://schemas.microsoft.com/office/drawing/2016/ink" xmlns:am3d="http://schemas.microsoft.com/office/drawing/2017/model3d" xmlns:o="urn:schemas-microsoft-com:office:office" xmlns:oel="http://schemas.microsoft.com/office/2019/extlst" xmlns:r="http://schemas.openxmlformats.org/officeDocument/2006/relationships" xmlns:m="http://schemas.openxmlformats.org/officeDocument/2006/math" xmlns:v="urn:schemas-microsoft-com:vml" xmlns:wp14="http://schemas.microsoft.com/office/word/2010/wordprocessingDrawing" xmlns:wp="http://schemas.openxmlformats.org/drawingml/2006/wordprocessingDrawing" xmlns:w10="urn:schemas-microsoft-com:office:word" xmlns:w="http://schemas.openxmlformats.org/wordprocessingml/2006/main" xmlns:w14="http://schemas.microsoft.com/office/word/2010/wordml" xmlns:w15="http://schemas.microsoft.com/office/word/2012/wordml" xmlns:w16cex="http://schemas.microsoft.com/office/word/2018/wordml/cex" xmlns:w16cid="http://schemas.microsoft.com/office/word/2016/wordml/cid" xmlns:w16="http://schemas.microsoft.com/office/word/2018/wordml" xmlns:w16du="http://schemas.microsoft.com/office/word/2023/wordml/word16du" xmlns:w16sdtdh="http://schemas.microsoft.com/office/word/2020/wordml/sdtdatahash" xmlns:w16se="http://schemas.microsoft.com/office/word/2015/wordml/symex" xmlns:wpg="http://schemas.microsoft.com/office/word/2010/wordprocessingGroup" xmlns:wpi="http://schemas.microsoft.com/office/word/2010/wordprocessingInk" xmlns:wne="http://schemas.microsoft.com/office/word/2006/wordml" xmlns:wps="http://schemas.microsoft.com/office/word/2010/wordprocessingShape" mc:Ignorable="w14 w15 w16se w16cid w16 w16cex w16sdtdh w16du wp14">
   <w:body>
     <w:sdt>
       <w:sdtPr>
@@ -27,7 +27,7 @@
       <w:sdtContent>
         <w:p>
           <w:pPr>
-            <w:pStyle w:val="TOCHeading"/>
+            <w:pStyle w:val="TOC-opskrif"/>
           </w:pPr>
           <w:r>
             <w:t>Table of Contents</w:t>
@@ -58,10 +58,10 @@
           <w:r>
             <w:fldChar w:fldCharType="separate"/>
           </w:r>
-          <w:hyperlink w:anchor="_Toc161915039" w:history="1">
-            <w:r>
-              <w:rPr>
-                <w:rStyle w:val="Hyperlink"/>
+          <w:hyperlink w:anchor="_Toc179948939" w:history="1">
+            <w:r>
+              <w:rPr>
+                <w:rStyle w:val="Hiperskakel"/>
                 <w:rFonts w:ascii="Segoe UI Black" w:hAnsi="Segoe UI Black" w:cs="Segoe UI Black"/>
                 <w:b/>
                 <w:bCs/>
@@ -89,7 +89,7 @@
                 <w:noProof/>
                 <w:webHidden/>
               </w:rPr>
-              <w:instrText xml:space="preserve"> PAGEREF _Toc161915039 \h </w:instrText>
+              <w:instrText xml:space="preserve"> PAGEREF _Toc179948939 \h </w:instrText>
             </w:r>
             <w:r>
               <w:rPr>
@@ -136,10 +136,10 @@
               <w14:ligatures w14:val="standardContextual"/>
             </w:rPr>
           </w:pPr>
-          <w:hyperlink w:anchor="_Toc161915040" w:history="1">
-            <w:r>
-              <w:rPr>
-                <w:rStyle w:val="Hyperlink"/>
+          <w:hyperlink w:anchor="_Toc179948940" w:history="1">
+            <w:r>
+              <w:rPr>
+                <w:rStyle w:val="Hiperskakel"/>
                 <w:rFonts w:ascii="Segoe UI Black" w:hAnsi="Segoe UI Black" w:cs="Segoe UI Black"/>
                 <w:b/>
                 <w:bCs/>
@@ -148,7 +148,7 @@
                 <w:noProof/>
                 <w:lang w:val="x-none"/>
               </w:rPr>
-              <w:t>Documents setup</w:t>
+              <w:t>Setup Accounts</w:t>
             </w:r>
             <w:r>
               <w:rPr>
@@ -169,7 +169,7 @@
                 <w:noProof/>
                 <w:webHidden/>
               </w:rPr>
-              <w:instrText xml:space="preserve"> PAGEREF _Toc161915040 \h </w:instrText>
+              <w:instrText xml:space="preserve"> PAGEREF _Toc179948940 \h </w:instrText>
             </w:r>
             <w:r>
               <w:rPr>
@@ -216,10 +216,10 @@
               <w14:ligatures w14:val="standardContextual"/>
             </w:rPr>
           </w:pPr>
-          <w:hyperlink w:anchor="_Toc161915041" w:history="1">
-            <w:r>
-              <w:rPr>
-                <w:rStyle w:val="Hyperlink"/>
+          <w:hyperlink w:anchor="_Toc179948941" w:history="1">
+            <w:r>
+              <w:rPr>
+                <w:rStyle w:val="Hiperskakel"/>
                 <w:rFonts w:ascii="Segoe UI Black" w:hAnsi="Segoe UI Black" w:cs="Segoe UI Black"/>
                 <w:b/>
                 <w:bCs/>
@@ -228,7 +228,7 @@
                 <w:noProof/>
                 <w:lang w:val="x-none"/>
               </w:rPr>
-              <w:t>Setup - Printer</w:t>
+              <w:t>Documents setup</w:t>
             </w:r>
             <w:r>
               <w:rPr>
@@ -249,7 +249,7 @@
                 <w:noProof/>
                 <w:webHidden/>
               </w:rPr>
-              <w:instrText xml:space="preserve"> PAGEREF _Toc161915041 \h </w:instrText>
+              <w:instrText xml:space="preserve"> PAGEREF _Toc179948941 \h </w:instrText>
             </w:r>
             <w:r>
               <w:rPr>
@@ -296,10 +296,10 @@
               <w14:ligatures w14:val="standardContextual"/>
             </w:rPr>
           </w:pPr>
-          <w:hyperlink w:anchor="_Toc161915042" w:history="1">
-            <w:r>
-              <w:rPr>
-                <w:rStyle w:val="Hyperlink"/>
+          <w:hyperlink w:anchor="_Toc179948942" w:history="1">
+            <w:r>
+              <w:rPr>
+                <w:rStyle w:val="Hiperskakel"/>
                 <w:rFonts w:ascii="Segoe UI Black" w:hAnsi="Segoe UI Black" w:cs="Segoe UI Black"/>
                 <w:b/>
                 <w:bCs/>
@@ -308,7 +308,7 @@
                 <w:noProof/>
                 <w:lang w:val="x-none"/>
               </w:rPr>
-              <w:t>Setup groups</w:t>
+              <w:t>Setup - Printer</w:t>
             </w:r>
             <w:r>
               <w:rPr>
@@ -329,7 +329,7 @@
                 <w:noProof/>
                 <w:webHidden/>
               </w:rPr>
-              <w:instrText xml:space="preserve"> PAGEREF _Toc161915042 \h </w:instrText>
+              <w:instrText xml:space="preserve"> PAGEREF _Toc179948942 \h </w:instrText>
             </w:r>
             <w:r>
               <w:rPr>
@@ -376,10 +376,10 @@
               <w14:ligatures w14:val="standardContextual"/>
             </w:rPr>
           </w:pPr>
-          <w:hyperlink w:anchor="_Toc161915043" w:history="1">
-            <w:r>
-              <w:rPr>
-                <w:rStyle w:val="Hyperlink"/>
+          <w:hyperlink w:anchor="_Toc179948943" w:history="1">
+            <w:r>
+              <w:rPr>
+                <w:rStyle w:val="Hiperskakel"/>
                 <w:rFonts w:ascii="Segoe UI Black" w:hAnsi="Segoe UI Black" w:cs="Segoe UI Black"/>
                 <w:b/>
                 <w:bCs/>
@@ -388,6 +388,86 @@
                 <w:noProof/>
                 <w:lang w:val="x-none"/>
               </w:rPr>
+              <w:t>Setup groups</w:t>
+            </w:r>
+            <w:r>
+              <w:rPr>
+                <w:noProof/>
+                <w:webHidden/>
+              </w:rPr>
+              <w:tab/>
+            </w:r>
+            <w:r>
+              <w:rPr>
+                <w:noProof/>
+                <w:webHidden/>
+              </w:rPr>
+              <w:fldChar w:fldCharType="begin"/>
+            </w:r>
+            <w:r>
+              <w:rPr>
+                <w:noProof/>
+                <w:webHidden/>
+              </w:rPr>
+              <w:instrText xml:space="preserve"> PAGEREF _Toc179948943 \h </w:instrText>
+            </w:r>
+            <w:r>
+              <w:rPr>
+                <w:noProof/>
+                <w:webHidden/>
+              </w:rPr>
+            </w:r>
+            <w:r>
+              <w:rPr>
+                <w:noProof/>
+                <w:webHidden/>
+              </w:rPr>
+              <w:fldChar w:fldCharType="separate"/>
+            </w:r>
+            <w:r>
+              <w:rPr>
+                <w:noProof/>
+                <w:webHidden/>
+              </w:rPr>
+              <w:t>3</w:t>
+            </w:r>
+            <w:r>
+              <w:rPr>
+                <w:noProof/>
+                <w:webHidden/>
+              </w:rPr>
+              <w:fldChar w:fldCharType="end"/>
+            </w:r>
+          </w:hyperlink>
+        </w:p>
+        <w:p>
+          <w:pPr>
+            <w:pStyle w:val="TOC2"/>
+            <w:tabs>
+              <w:tab w:val="right" w:leader="dot" w:pos="10456"/>
+            </w:tabs>
+            <w:rPr>
+              <w:rFonts w:eastAsiaTheme="minorEastAsia"/>
+              <w:noProof/>
+              <w:kern w:val="2"/>
+              <w:sz w:val="24"/>
+              <w:szCs w:val="24"/>
+              <w:lang w:eastAsia="en-ZA"/>
+              <w14:ligatures w14:val="standardContextual"/>
+            </w:rPr>
+          </w:pPr>
+          <w:hyperlink w:anchor="_Toc179948944" w:history="1">
+            <w:r>
+              <w:rPr>
+                <w:rStyle w:val="Hiperskakel"/>
+                <w:rFonts w:ascii="Segoe UI Black" w:hAnsi="Segoe UI Black" w:cs="Segoe UI Black"/>
+                <w:b/>
+                <w:bCs/>
+                <w:i/>
+                <w:iCs/>
+                <w:noProof/>
+                <w:lang w:val="x-none"/>
+              </w:rPr>
               <w:t>Company info</w:t>
             </w:r>
             <w:r>
@@ -409,7 +489,7 @@
                 <w:noProof/>
                 <w:webHidden/>
               </w:rPr>
-              <w:instrText xml:space="preserve"> PAGEREF _Toc161915043 \h </w:instrText>
+              <w:instrText xml:space="preserve"> PAGEREF _Toc179948944 \h </w:instrText>
             </w:r>
             <w:r>
               <w:rPr>
@@ -429,7 +509,7 @@
                 <w:noProof/>
                 <w:webHidden/>
               </w:rPr>
-              <w:t>3</w:t>
+              <w:t>4</w:t>
             </w:r>
             <w:r>
               <w:rPr>
@@ -456,10 +536,10 @@
               <w14:ligatures w14:val="standardContextual"/>
             </w:rPr>
           </w:pPr>
-          <w:hyperlink w:anchor="_Toc161915044" w:history="1">
-            <w:r>
-              <w:rPr>
-                <w:rStyle w:val="Hyperlink"/>
+          <w:hyperlink w:anchor="_Toc179948945" w:history="1">
+            <w:r>
+              <w:rPr>
+                <w:rStyle w:val="Hiperskakel"/>
                 <w:rFonts w:ascii="Segoe UI Black" w:hAnsi="Segoe UI Black" w:cs="Segoe UI Black"/>
                 <w:b/>
                 <w:bCs/>
@@ -489,7 +569,7 @@
                 <w:noProof/>
                 <w:webHidden/>
               </w:rPr>
-              <w:instrText xml:space="preserve"> PAGEREF _Toc161915044 \h </w:instrText>
+              <w:instrText xml:space="preserve"> PAGEREF _Toc179948945 \h </w:instrText>
             </w:r>
             <w:r>
               <w:rPr>
@@ -509,7 +589,7 @@
                 <w:noProof/>
                 <w:webHidden/>
               </w:rPr>
-              <w:t>3</w:t>
+              <w:t>4</w:t>
             </w:r>
             <w:r>
               <w:rPr>
@@ -536,10 +616,10 @@
               <w14:ligatures w14:val="standardContextual"/>
             </w:rPr>
           </w:pPr>
-          <w:hyperlink w:anchor="_Toc161915045" w:history="1">
-            <w:r>
-              <w:rPr>
-                <w:rStyle w:val="Hyperlink"/>
+          <w:hyperlink w:anchor="_Toc179948946" w:history="1">
+            <w:r>
+              <w:rPr>
+                <w:rStyle w:val="Hiperskakel"/>
                 <w:rFonts w:ascii="Segoe UI Black" w:hAnsi="Segoe UI Black" w:cs="Segoe UI Black"/>
                 <w:b/>
                 <w:bCs/>
@@ -569,7 +649,7 @@
                 <w:noProof/>
                 <w:webHidden/>
               </w:rPr>
-              <w:instrText xml:space="preserve"> PAGEREF _Toc161915045 \h </w:instrText>
+              <w:instrText xml:space="preserve"> PAGEREF _Toc179948946 \h </w:instrText>
             </w:r>
             <w:r>
               <w:rPr>
@@ -589,7 +669,7 @@
                 <w:noProof/>
                 <w:webHidden/>
               </w:rPr>
-              <w:t>4</w:t>
+              <w:t>5</w:t>
             </w:r>
             <w:r>
               <w:rPr>
@@ -616,10 +696,10 @@
               <w14:ligatures w14:val="standardContextual"/>
             </w:rPr>
           </w:pPr>
-          <w:hyperlink w:anchor="_Toc161915046" w:history="1">
-            <w:r>
-              <w:rPr>
-                <w:rStyle w:val="Hyperlink"/>
+          <w:hyperlink w:anchor="_Toc179948947" w:history="1">
+            <w:r>
+              <w:rPr>
+                <w:rStyle w:val="Hiperskakel"/>
                 <w:rFonts w:ascii="Segoe UI Black" w:hAnsi="Segoe UI Black" w:cs="Segoe UI Black"/>
                 <w:b/>
                 <w:bCs/>
@@ -649,7 +729,7 @@
                 <w:noProof/>
                 <w:webHidden/>
               </w:rPr>
-              <w:instrText xml:space="preserve"> PAGEREF _Toc161915046 \h </w:instrText>
+              <w:instrText xml:space="preserve"> PAGEREF _Toc179948947 \h </w:instrText>
             </w:r>
             <w:r>
               <w:rPr>
@@ -669,7 +749,7 @@
                 <w:noProof/>
                 <w:webHidden/>
               </w:rPr>
-              <w:t>5</w:t>
+              <w:t>6</w:t>
             </w:r>
             <w:r>
               <w:rPr>
@@ -696,10 +776,10 @@
               <w14:ligatures w14:val="standardContextual"/>
             </w:rPr>
           </w:pPr>
-          <w:hyperlink w:anchor="_Toc161915047" w:history="1">
-            <w:r>
-              <w:rPr>
-                <w:rStyle w:val="Hyperlink"/>
+          <w:hyperlink w:anchor="_Toc179948948" w:history="1">
+            <w:r>
+              <w:rPr>
+                <w:rStyle w:val="Hiperskakel"/>
                 <w:rFonts w:ascii="Segoe UI Black" w:hAnsi="Segoe UI Black" w:cs="Segoe UI Black"/>
                 <w:b/>
                 <w:bCs/>
@@ -729,7 +809,7 @@
                 <w:noProof/>
                 <w:webHidden/>
               </w:rPr>
-              <w:instrText xml:space="preserve"> PAGEREF _Toc161915047 \h </w:instrText>
+              <w:instrText xml:space="preserve"> PAGEREF _Toc179948948 \h </w:instrText>
             </w:r>
             <w:r>
               <w:rPr>
@@ -749,7 +829,7 @@
                 <w:noProof/>
                 <w:webHidden/>
               </w:rPr>
-              <w:t>5</w:t>
+              <w:t>6</w:t>
             </w:r>
             <w:r>
               <w:rPr>
@@ -776,10 +856,10 @@
               <w14:ligatures w14:val="standardContextual"/>
             </w:rPr>
           </w:pPr>
-          <w:hyperlink w:anchor="_Toc161915048" w:history="1">
-            <w:r>
-              <w:rPr>
-                <w:rStyle w:val="Hyperlink"/>
+          <w:hyperlink w:anchor="_Toc179948949" w:history="1">
+            <w:r>
+              <w:rPr>
+                <w:rStyle w:val="Hiperskakel"/>
                 <w:rFonts w:ascii="Segoe UI Black" w:hAnsi="Segoe UI Black" w:cs="Segoe UI Black"/>
                 <w:b/>
                 <w:bCs/>
@@ -809,7 +889,7 @@
                 <w:noProof/>
                 <w:webHidden/>
               </w:rPr>
-              <w:instrText xml:space="preserve"> PAGEREF _Toc161915048 \h </w:instrText>
+              <w:instrText xml:space="preserve"> PAGEREF _Toc179948949 \h </w:instrText>
             </w:r>
             <w:r>
               <w:rPr>
@@ -829,7 +909,7 @@
                 <w:noProof/>
                 <w:webHidden/>
               </w:rPr>
-              <w:t>6</w:t>
+              <w:t>7</w:t>
             </w:r>
             <w:r>
               <w:rPr>
@@ -856,10 +936,10 @@
               <w14:ligatures w14:val="standardContextual"/>
             </w:rPr>
           </w:pPr>
-          <w:hyperlink w:anchor="_Toc161915049" w:history="1">
-            <w:r>
-              <w:rPr>
-                <w:rStyle w:val="Hyperlink"/>
+          <w:hyperlink w:anchor="_Toc179948950" w:history="1">
+            <w:r>
+              <w:rPr>
+                <w:rStyle w:val="Hiperskakel"/>
                 <w:rFonts w:ascii="Segoe UI Black" w:hAnsi="Segoe UI Black" w:cs="Segoe UI Black"/>
                 <w:b/>
                 <w:bCs/>
@@ -889,7 +969,7 @@
                 <w:noProof/>
                 <w:webHidden/>
               </w:rPr>
-              <w:instrText xml:space="preserve"> PAGEREF _Toc161915049 \h </w:instrText>
+              <w:instrText xml:space="preserve"> PAGEREF _Toc179948950 \h </w:instrText>
             </w:r>
             <w:r>
               <w:rPr>
@@ -909,7 +989,7 @@
                 <w:noProof/>
                 <w:webHidden/>
               </w:rPr>
-              <w:t>7</w:t>
+              <w:t>8</w:t>
             </w:r>
             <w:r>
               <w:rPr>
@@ -950,7 +1030,7 @@
           <w:lang w:val="x-none"/>
         </w:rPr>
       </w:pPr>
-      <w:bookmarkStart w:id="0" w:name="_Toc161915039"/>
+      <w:bookmarkStart w:id="0" w:name="_Toc179948939"/>
       <w:r>
         <w:rPr>
           <w:rFonts w:ascii="Segoe UI Black" w:hAnsi="Segoe UI Black" w:cs="Segoe UI Black"/>
@@ -983,7 +1063,7 @@
           <w:lang w:val="x-none"/>
         </w:rPr>
       </w:pPr>
-      <w:bookmarkStart w:id="1" w:name="_Toc161915040"/>
+      <w:bookmarkStart w:id="1" w:name="_Toc179948940"/>
       <w:r>
         <w:rPr>
           <w:rFonts w:ascii="Segoe UI Black" w:hAnsi="Segoe UI Black" w:cs="Segoe UI Black"/>
@@ -994,9 +1074,101 @@
           <w:color w:val="333399"/>
           <w:lang w:val="x-none"/>
         </w:rPr>
+        <w:t>Setup Accounts</w:t>
+      </w:r>
+      <w:bookmarkEnd w:id="1"/>
+    </w:p>
+    <w:p>
+      <w:pPr>
+        <w:autoSpaceDE w:val="0"/>
+        <w:autoSpaceDN w:val="0"/>
+        <w:adjustRightInd w:val="0"/>
+        <w:spacing w:before="75" w:after="75" w:line="360" w:lineRule="auto"/>
+        <w:rPr>
+          <w:rFonts w:ascii="Segoe UI" w:hAnsi="Segoe UI" w:cs="Segoe UI"/>
+          <w:sz w:val="20"/>
+          <w:szCs w:val="20"/>
+          <w:lang w:val="x-none"/>
+        </w:rPr>
+      </w:pPr>
+      <w:r>
+        <w:rPr>
+          <w:rFonts w:ascii="Segoe UI" w:hAnsi="Segoe UI" w:cs="Segoe UI"/>
+          <w:sz w:val="20"/>
+          <w:szCs w:val="20"/>
+          <w:lang w:val="x-none"/>
+        </w:rPr>
+        <w:t>Changing groups - Update groups of Sub-accounts within selected Main accounts</w:t>
+      </w:r>
+    </w:p>
+    <w:p>
+      <w:pPr>
+        <w:pBdr>
+          <w:top w:val="single" w:sz="6" w:space="3" w:color="FF0000"/>
+          <w:left w:val="single" w:sz="6" w:space="3" w:color="FF0000"/>
+          <w:bottom w:val="single" w:sz="6" w:space="3" w:color="FF0000"/>
+          <w:right w:val="single" w:sz="6" w:space="3" w:color="FF0000"/>
+        </w:pBdr>
+        <w:autoSpaceDE w:val="0"/>
+        <w:autoSpaceDN w:val="0"/>
+        <w:adjustRightInd w:val="0"/>
+        <w:spacing w:before="45" w:after="45" w:line="360" w:lineRule="auto"/>
+        <w:ind w:left="360" w:right="360"/>
+        <w:rPr>
+          <w:rFonts w:ascii="Segoe UI Historic" w:hAnsi="Segoe UI Historic" w:cs="Segoe UI Historic"/>
+          <w:i/>
+          <w:iCs/>
+          <w:sz w:val="18"/>
+          <w:szCs w:val="18"/>
+          <w:lang w:val="x-none"/>
+        </w:rPr>
+      </w:pPr>
+      <w:r>
+        <w:rPr>
+          <w:rFonts w:ascii="Segoe UI Historic" w:hAnsi="Segoe UI Historic" w:cs="Segoe UI Historic"/>
+          <w:i/>
+          <w:iCs/>
+          <w:sz w:val="18"/>
+          <w:szCs w:val="18"/>
+          <w:lang w:val="x-none"/>
+        </w:rPr>
+        <w:t>Update subaccounts with this group?</w:t>
+      </w:r>
+    </w:p>
+    <w:p/>
+    <w:p>
+      <w:pPr>
+        <w:keepNext/>
+        <w:autoSpaceDE w:val="0"/>
+        <w:autoSpaceDN w:val="0"/>
+        <w:adjustRightInd w:val="0"/>
+        <w:spacing w:before="240" w:after="60" w:line="360" w:lineRule="auto"/>
+        <w:outlineLvl w:val="1"/>
+        <w:rPr>
+          <w:rFonts w:ascii="Segoe UI Black" w:hAnsi="Segoe UI Black" w:cs="Segoe UI Black"/>
+          <w:b/>
+          <w:bCs/>
+          <w:i/>
+          <w:iCs/>
+          <w:color w:val="333399"/>
+          <w:lang w:val="x-none"/>
+        </w:rPr>
+      </w:pPr>
+      <w:bookmarkStart w:id="2" w:name="_Toc179948941"/>
+      <w:r>
+        <w:rPr>
+          <w:rFonts w:ascii="Segoe UI Black" w:hAnsi="Segoe UI Black" w:cs="Segoe UI Black"/>
+          <w:b/>
+          <w:bCs/>
+          <w:i/>
+          <w:iCs/>
+          <w:color w:val="333399"/>
+          <w:lang w:val="x-none"/>
+        </w:rPr>
+        <w:lastRenderedPageBreak/>
         <w:t>Documents setup</w:t>
       </w:r>
-      <w:bookmarkEnd w:id="1"/>
+      <w:bookmarkEnd w:id="2"/>
       <w:r>
         <w:rPr>
           <w:rFonts w:ascii="Segoe UI Black" w:hAnsi="Segoe UI Black" w:cs="Segoe UI Black"/>
@@ -1182,7 +1354,7 @@
           <w:lang w:val="x-none"/>
         </w:rPr>
       </w:pPr>
-      <w:bookmarkStart w:id="2" w:name="_Toc161915041"/>
+      <w:bookmarkStart w:id="3" w:name="_Toc179948942"/>
       <w:r>
         <w:rPr>
           <w:rFonts w:ascii="Segoe UI Black" w:hAnsi="Segoe UI Black" w:cs="Segoe UI Black"/>
@@ -1193,10 +1365,9 @@
           <w:color w:val="333399"/>
           <w:lang w:val="x-none"/>
         </w:rPr>
-        <w:lastRenderedPageBreak/>
         <w:t>Setup - Printer</w:t>
       </w:r>
-      <w:bookmarkEnd w:id="2"/>
+      <w:bookmarkEnd w:id="3"/>
     </w:p>
     <w:p>
       <w:pPr>
@@ -1381,6 +1552,7 @@
           <w:szCs w:val="24"/>
           <w:lang w:val="x-none"/>
         </w:rPr>
+        <w:lastRenderedPageBreak/>
         <w:drawing>
           <wp:inline distT="0" distB="0" distL="0" distR="0" wp14:anchorId="21EBB074" wp14:editId="6AB26C03">
             <wp:extent cx="4100060" cy="3591098"/>
@@ -1449,7 +1621,7 @@
           <w:lang w:val="x-none"/>
         </w:rPr>
       </w:pPr>
-      <w:bookmarkStart w:id="3" w:name="_Toc161915042"/>
+      <w:bookmarkStart w:id="4" w:name="_Toc179948943"/>
       <w:r>
         <w:rPr>
           <w:rFonts w:ascii="Segoe UI Black" w:hAnsi="Segoe UI Black" w:cs="Segoe UI Black"/>
@@ -1462,7 +1634,7 @@
         </w:rPr>
         <w:t>Setup groups</w:t>
       </w:r>
-      <w:bookmarkEnd w:id="3"/>
+      <w:bookmarkEnd w:id="4"/>
       <w:r>
         <w:rPr>
           <w:rFonts w:ascii="Segoe UI Black" w:hAnsi="Segoe UI Black" w:cs="Segoe UI Black"/>
@@ -1629,7 +1801,6 @@
           <w:szCs w:val="20"/>
           <w:lang w:val="x-none"/>
         </w:rPr>
-        <w:lastRenderedPageBreak/>
         <w:t xml:space="preserve">Excel import </w:t>
       </w:r>
       <w:r>
@@ -1828,7 +1999,7 @@
           <w:lang w:val="x-none"/>
         </w:rPr>
       </w:pPr>
-      <w:bookmarkStart w:id="4" w:name="_Toc161915043"/>
+      <w:bookmarkStart w:id="5" w:name="_Toc179948944"/>
       <w:r>
         <w:rPr>
           <w:rFonts w:ascii="Segoe UI Black" w:hAnsi="Segoe UI Black" w:cs="Segoe UI Black"/>
@@ -1839,9 +2010,10 @@
           <w:color w:val="333399"/>
           <w:lang w:val="x-none"/>
         </w:rPr>
+        <w:lastRenderedPageBreak/>
         <w:t>Company info</w:t>
       </w:r>
-      <w:bookmarkEnd w:id="4"/>
+      <w:bookmarkEnd w:id="5"/>
       <w:r>
         <w:rPr>
           <w:rFonts w:ascii="Segoe UI Black" w:hAnsi="Segoe UI Black" w:cs="Segoe UI Black"/>
@@ -1873,7 +2045,7 @@
           <w:lang w:val="x-none"/>
         </w:rPr>
       </w:pPr>
-      <w:bookmarkStart w:id="5" w:name="_Toc161915044"/>
+      <w:bookmarkStart w:id="6" w:name="_Toc179948945"/>
       <w:r>
         <w:rPr>
           <w:rFonts w:ascii="Segoe UI Black" w:hAnsi="Segoe UI Black" w:cs="Segoe UI Black"/>
@@ -1886,7 +2058,7 @@
         </w:rPr>
         <w:t>Company info - Address</w:t>
       </w:r>
-      <w:bookmarkEnd w:id="5"/>
+      <w:bookmarkEnd w:id="6"/>
     </w:p>
     <w:p>
       <w:pPr>
@@ -2086,7 +2258,7 @@
           <w:lang w:val="x-none"/>
         </w:rPr>
       </w:pPr>
-      <w:bookmarkStart w:id="6" w:name="_Toc161915045"/>
+      <w:bookmarkStart w:id="7" w:name="_Toc179948946"/>
       <w:r>
         <w:rPr>
           <w:rFonts w:ascii="Segoe UI Black" w:hAnsi="Segoe UI Black" w:cs="Segoe UI Black"/>
@@ -2100,7 +2272,7 @@
         <w:lastRenderedPageBreak/>
         <w:t>Company info - Options</w:t>
       </w:r>
-      <w:bookmarkEnd w:id="6"/>
+      <w:bookmarkEnd w:id="7"/>
     </w:p>
     <w:p>
       <w:pPr>
@@ -2316,7 +2488,7 @@
           <w:lang w:val="x-none"/>
         </w:rPr>
       </w:pPr>
-      <w:bookmarkStart w:id="7" w:name="_Toc161915046"/>
+      <w:bookmarkStart w:id="8" w:name="_Toc179948947"/>
       <w:r>
         <w:rPr>
           <w:rFonts w:ascii="Segoe UI Black" w:hAnsi="Segoe UI Black" w:cs="Segoe UI Black"/>
@@ -2330,7 +2502,7 @@
         <w:lastRenderedPageBreak/>
         <w:t>Setup - Countries</w:t>
       </w:r>
-      <w:bookmarkEnd w:id="7"/>
+      <w:bookmarkEnd w:id="8"/>
     </w:p>
     <w:p>
       <w:pPr>
@@ -2473,7 +2645,7 @@
           <w:lang w:val="x-none"/>
         </w:rPr>
       </w:pPr>
-      <w:bookmarkStart w:id="8" w:name="_Toc161915047"/>
+      <w:bookmarkStart w:id="9" w:name="_Toc179948948"/>
       <w:r>
         <w:rPr>
           <w:rFonts w:ascii="Segoe UI Black" w:hAnsi="Segoe UI Black" w:cs="Segoe UI Black"/>
@@ -2486,7 +2658,7 @@
         </w:rPr>
         <w:t>Setup - Currencies</w:t>
       </w:r>
-      <w:bookmarkEnd w:id="8"/>
+      <w:bookmarkEnd w:id="9"/>
     </w:p>
     <w:p>
       <w:pPr>
@@ -2606,7 +2778,7 @@
           <w:lang w:val="x-none"/>
         </w:rPr>
       </w:pPr>
-      <w:bookmarkStart w:id="9" w:name="_Toc161915048"/>
+      <w:bookmarkStart w:id="10" w:name="_Toc179948949"/>
       <w:r>
         <w:rPr>
           <w:rFonts w:ascii="Segoe UI Black" w:hAnsi="Segoe UI Black" w:cs="Segoe UI Black"/>
@@ -2620,7 +2792,7 @@
         <w:lastRenderedPageBreak/>
         <w:t>Setup - Internet</w:t>
       </w:r>
-      <w:bookmarkEnd w:id="9"/>
+      <w:bookmarkEnd w:id="10"/>
     </w:p>
     <w:p>
       <w:pPr>
@@ -2938,7 +3110,7 @@
           <w:lang w:val="x-none"/>
         </w:rPr>
       </w:pPr>
-      <w:bookmarkStart w:id="10" w:name="_Toc161915049"/>
+      <w:bookmarkStart w:id="11" w:name="_Toc179948950"/>
       <w:r>
         <w:rPr>
           <w:rFonts w:ascii="Segoe UI Black" w:hAnsi="Segoe UI Black" w:cs="Segoe UI Black"/>
@@ -2952,7 +3124,7 @@
         <w:lastRenderedPageBreak/>
         <w:t>Setup - System parameters</w:t>
       </w:r>
-      <w:bookmarkEnd w:id="10"/>
+      <w:bookmarkEnd w:id="11"/>
     </w:p>
     <w:p/>
     <w:p>
@@ -3072,7 +3244,7 @@
 </file>
 
 <file path=word/numbering.xml><?xml version="1.0" encoding="utf-8"?>
-<w:numbering xmlns:wpc="http://schemas.microsoft.com/office/word/2010/wordprocessingCanvas" xmlns:cx="http://schemas.microsoft.com/office/drawing/2014/chartex" xmlns:cx1="http://schemas.microsoft.com/office/drawing/2015/9/8/chartex" xmlns:cx2="http://schemas.microsoft.com/office/drawing/2015/10/21/chartex" xmlns:cx3="http://schemas.microsoft.com/office/drawing/2016/5/9/chartex" xmlns:cx4="http://schemas.microsoft.com/office/drawing/2016/5/10/chartex" xmlns:cx5="http://schemas.microsoft.com/office/drawing/2016/5/11/chartex" xmlns:cx6="http://schemas.microsoft.com/office/drawing/2016/5/12/chartex" xmlns:cx7="http://schemas.microsoft.com/office/drawing/2016/5/13/chartex" xmlns:cx8="http://schemas.microsoft.com/office/drawing/2016/5/14/chartex" xmlns:mc="http://schemas.openxmlformats.org/markup-compatibility/2006" xmlns:aink="http://schemas.microsoft.com/office/drawing/2016/ink" xmlns:am3d="http://schemas.microsoft.com/office/drawing/2017/model3d" xmlns:o="urn:schemas-microsoft-com:office:office" xmlns:oel="http://schemas.microsoft.com/office/2019/extlst" xmlns:r="http://schemas.openxmlformats.org/officeDocument/2006/relationships" xmlns:m="http://schemas.openxmlformats.org/officeDocument/2006/math" xmlns:v="urn:schemas-microsoft-com:vml" xmlns:wp14="http://schemas.microsoft.com/office/word/2010/wordprocessingDrawing" xmlns:wp="http://schemas.openxmlformats.org/drawingml/2006/wordprocessingDrawing" xmlns:w10="urn:schemas-microsoft-com:office:word" xmlns:w="http://schemas.openxmlformats.org/wordprocessingml/2006/main" xmlns:w14="http://schemas.microsoft.com/office/word/2010/wordml" xmlns:w15="http://schemas.microsoft.com/office/word/2012/wordml" xmlns:w16cex="http://schemas.microsoft.com/office/word/2018/wordml/cex" xmlns:w16cid="http://schemas.microsoft.com/office/word/2016/wordml/cid" xmlns:w16="http://schemas.microsoft.com/office/word/2018/wordml" xmlns:w16sdtdh="http://schemas.microsoft.com/office/word/2020/wordml/sdtdatahash" xmlns:w16se="http://schemas.microsoft.com/office/word/2015/wordml/symex" xmlns:wpg="http://schemas.microsoft.com/office/word/2010/wordprocessingGroup" xmlns:wpi="http://schemas.microsoft.com/office/word/2010/wordprocessingInk" xmlns:wne="http://schemas.microsoft.com/office/word/2006/wordml" xmlns:wps="http://schemas.microsoft.com/office/word/2010/wordprocessingShape" mc:Ignorable="w14 w15 w16se w16cid w16 w16cex w16sdtdh wp14">
+<w:numbering xmlns:wpc="http://schemas.microsoft.com/office/word/2010/wordprocessingCanvas" xmlns:cx="http://schemas.microsoft.com/office/drawing/2014/chartex" xmlns:cx1="http://schemas.microsoft.com/office/drawing/2015/9/8/chartex" xmlns:cx2="http://schemas.microsoft.com/office/drawing/2015/10/21/chartex" xmlns:cx3="http://schemas.microsoft.com/office/drawing/2016/5/9/chartex" xmlns:cx4="http://schemas.microsoft.com/office/drawing/2016/5/10/chartex" xmlns:cx5="http://schemas.microsoft.com/office/drawing/2016/5/11/chartex" xmlns:cx6="http://schemas.microsoft.com/office/drawing/2016/5/12/chartex" xmlns:cx7="http://schemas.microsoft.com/office/drawing/2016/5/13/chartex" xmlns:cx8="http://schemas.microsoft.com/office/drawing/2016/5/14/chartex" xmlns:mc="http://schemas.openxmlformats.org/markup-compatibility/2006" xmlns:aink="http://schemas.microsoft.com/office/drawing/2016/ink" xmlns:am3d="http://schemas.microsoft.com/office/drawing/2017/model3d" xmlns:o="urn:schemas-microsoft-com:office:office" xmlns:oel="http://schemas.microsoft.com/office/2019/extlst" xmlns:r="http://schemas.openxmlformats.org/officeDocument/2006/relationships" xmlns:m="http://schemas.openxmlformats.org/officeDocument/2006/math" xmlns:v="urn:schemas-microsoft-com:vml" xmlns:wp14="http://schemas.microsoft.com/office/word/2010/wordprocessingDrawing" xmlns:wp="http://schemas.openxmlformats.org/drawingml/2006/wordprocessingDrawing" xmlns:w10="urn:schemas-microsoft-com:office:word" xmlns:w="http://schemas.openxmlformats.org/wordprocessingml/2006/main" xmlns:w14="http://schemas.microsoft.com/office/word/2010/wordml" xmlns:w15="http://schemas.microsoft.com/office/word/2012/wordml" xmlns:w16cex="http://schemas.microsoft.com/office/word/2018/wordml/cex" xmlns:w16cid="http://schemas.microsoft.com/office/word/2016/wordml/cid" xmlns:w16="http://schemas.microsoft.com/office/word/2018/wordml" xmlns:w16du="http://schemas.microsoft.com/office/word/2023/wordml/word16du" xmlns:w16sdtdh="http://schemas.microsoft.com/office/word/2020/wordml/sdtdatahash" xmlns:w16se="http://schemas.microsoft.com/office/word/2015/wordml/symex" xmlns:wpg="http://schemas.microsoft.com/office/word/2010/wordprocessingGroup" xmlns:wpi="http://schemas.microsoft.com/office/word/2010/wordprocessingInk" xmlns:wne="http://schemas.microsoft.com/office/word/2006/wordml" xmlns:wps="http://schemas.microsoft.com/office/word/2010/wordprocessingShape" mc:Ignorable="w14 w15 w16se w16cid w16 w16cex w16sdtdh w16du wp14">
   <w:abstractNum w:abstractNumId="0" w15:restartNumberingAfterBreak="0">
     <w:nsid w:val="005DFD9B"/>
     <w:multiLevelType w:val="multilevel"/>
@@ -5133,7 +5305,7 @@
 </file>
 
 <file path=word/styles.xml><?xml version="1.0" encoding="utf-8"?>
-<w:styles xmlns:mc="http://schemas.openxmlformats.org/markup-compatibility/2006" xmlns:r="http://schemas.openxmlformats.org/officeDocument/2006/relationships" xmlns:w="http://schemas.openxmlformats.org/wordprocessingml/2006/main" xmlns:w14="http://schemas.microsoft.com/office/word/2010/wordml" xmlns:w15="http://schemas.microsoft.com/office/word/2012/wordml" xmlns:w16cex="http://schemas.microsoft.com/office/word/2018/wordml/cex" xmlns:w16cid="http://schemas.microsoft.com/office/word/2016/wordml/cid" xmlns:w16="http://schemas.microsoft.com/office/word/2018/wordml" xmlns:w16sdtdh="http://schemas.microsoft.com/office/word/2020/wordml/sdtdatahash" xmlns:w16se="http://schemas.microsoft.com/office/word/2015/wordml/symex" mc:Ignorable="w14 w15 w16se w16cid w16 w16cex w16sdtdh">
+<w:styles xmlns:mc="http://schemas.openxmlformats.org/markup-compatibility/2006" xmlns:r="http://schemas.openxmlformats.org/officeDocument/2006/relationships" xmlns:w="http://schemas.openxmlformats.org/wordprocessingml/2006/main" xmlns:w14="http://schemas.microsoft.com/office/word/2010/wordml" xmlns:w15="http://schemas.microsoft.com/office/word/2012/wordml" xmlns:w16cex="http://schemas.microsoft.com/office/word/2018/wordml/cex" xmlns:w16cid="http://schemas.microsoft.com/office/word/2016/wordml/cid" xmlns:w16="http://schemas.microsoft.com/office/word/2018/wordml" xmlns:w16du="http://schemas.microsoft.com/office/word/2023/wordml/word16du" xmlns:w16sdtdh="http://schemas.microsoft.com/office/word/2020/wordml/sdtdatahash" xmlns:w16se="http://schemas.microsoft.com/office/word/2015/wordml/symex" mc:Ignorable="w14 w15 w16se w16cid w16 w16cex w16sdtdh w16du">
   <w:docDefaults>
     <w:rPrDefault>
       <w:rPr>
@@ -5527,16 +5699,16 @@
     <w:lsdException w:name="Unresolved Mention" w:semiHidden="1" w:unhideWhenUsed="1"/>
     <w:lsdException w:name="Smart Link" w:semiHidden="1" w:unhideWhenUsed="1"/>
   </w:latentStyles>
-  <w:style w:type="paragraph" w:default="1" w:styleId="Normal">
+  <w:style w:type="paragraph" w:default="1" w:styleId="Normaal">
     <w:name w:val="Normal"/>
     <w:qFormat/>
     <w:rsid w:val="00833D58"/>
   </w:style>
-  <w:style w:type="paragraph" w:styleId="Heading1">
+  <w:style w:type="paragraph" w:styleId="Opskrif1">
     <w:name w:val="heading 1"/>
-    <w:basedOn w:val="Normal"/>
-    <w:next w:val="Normal"/>
-    <w:link w:val="Heading1Char"/>
+    <w:basedOn w:val="Normaal"/>
+    <w:next w:val="Normaal"/>
+    <w:link w:val="Opskrif1Kar"/>
     <w:uiPriority w:val="9"/>
     <w:qFormat/>
     <w:rsid w:val="001F6FBC"/>
@@ -5553,11 +5725,11 @@
       <w:szCs w:val="32"/>
     </w:rPr>
   </w:style>
-  <w:style w:type="paragraph" w:styleId="Heading2">
+  <w:style w:type="paragraph" w:styleId="Opskrif2">
     <w:name w:val="heading 2"/>
-    <w:basedOn w:val="Normal"/>
-    <w:next w:val="Normal"/>
-    <w:link w:val="Heading2Char"/>
+    <w:basedOn w:val="Normaal"/>
+    <w:next w:val="Normaal"/>
+    <w:link w:val="Opskrif2Kar"/>
     <w:uiPriority w:val="9"/>
     <w:unhideWhenUsed/>
     <w:qFormat/>
@@ -5575,11 +5747,11 @@
       <w:szCs w:val="26"/>
     </w:rPr>
   </w:style>
-  <w:style w:type="paragraph" w:styleId="Heading3">
+  <w:style w:type="paragraph" w:styleId="Opskrif3">
     <w:name w:val="heading 3"/>
-    <w:basedOn w:val="Normal"/>
-    <w:next w:val="Normal"/>
-    <w:link w:val="Heading3Char"/>
+    <w:basedOn w:val="Normaal"/>
+    <w:next w:val="Normaal"/>
+    <w:link w:val="Opskrif3Kar"/>
     <w:uiPriority w:val="9"/>
     <w:unhideWhenUsed/>
     <w:qFormat/>
@@ -5597,13 +5769,13 @@
       <w:szCs w:val="24"/>
     </w:rPr>
   </w:style>
-  <w:style w:type="character" w:default="1" w:styleId="DefaultParagraphFont">
+  <w:style w:type="character" w:default="1" w:styleId="Verstekparagraaffont">
     <w:name w:val="Default Paragraph Font"/>
     <w:uiPriority w:val="1"/>
     <w:semiHidden/>
     <w:unhideWhenUsed/>
   </w:style>
-  <w:style w:type="table" w:default="1" w:styleId="TableNormal">
+  <w:style w:type="table" w:default="1" w:styleId="Standaardtabel">
     <w:name w:val="Normal Table"/>
     <w:uiPriority w:val="99"/>
     <w:semiHidden/>
@@ -5618,16 +5790,16 @@
       </w:tblCellMar>
     </w:tblPr>
   </w:style>
-  <w:style w:type="numbering" w:default="1" w:styleId="NoList">
+  <w:style w:type="numbering" w:default="1" w:styleId="Geenlys">
     <w:name w:val="No List"/>
     <w:uiPriority w:val="99"/>
     <w:semiHidden/>
     <w:unhideWhenUsed/>
   </w:style>
-  <w:style w:type="character" w:customStyle="1" w:styleId="Heading2Char">
-    <w:name w:val="Heading 2 Char"/>
-    <w:basedOn w:val="DefaultParagraphFont"/>
-    <w:link w:val="Heading2"/>
+  <w:style w:type="character" w:customStyle="1" w:styleId="Opskrif2Kar">
+    <w:name w:val="Opskrif 2 Kar"/>
+    <w:basedOn w:val="Verstekparagraaffont"/>
+    <w:link w:val="Opskrif2"/>
     <w:uiPriority w:val="99"/>
     <w:rsid w:val="001F6FBC"/>
     <w:rPr>
@@ -5637,10 +5809,10 @@
       <w:szCs w:val="26"/>
     </w:rPr>
   </w:style>
-  <w:style w:type="character" w:customStyle="1" w:styleId="Heading1Char">
-    <w:name w:val="Heading 1 Char"/>
-    <w:basedOn w:val="DefaultParagraphFont"/>
-    <w:link w:val="Heading1"/>
+  <w:style w:type="character" w:customStyle="1" w:styleId="Opskrif1Kar">
+    <w:name w:val="Opskrif 1 Kar"/>
+    <w:basedOn w:val="Verstekparagraaffont"/>
+    <w:link w:val="Opskrif1"/>
     <w:uiPriority w:val="9"/>
     <w:rsid w:val="001F6FBC"/>
     <w:rPr>
@@ -5650,10 +5822,10 @@
       <w:szCs w:val="32"/>
     </w:rPr>
   </w:style>
-  <w:style w:type="character" w:customStyle="1" w:styleId="Heading3Char">
-    <w:name w:val="Heading 3 Char"/>
-    <w:basedOn w:val="DefaultParagraphFont"/>
-    <w:link w:val="Heading3"/>
+  <w:style w:type="character" w:customStyle="1" w:styleId="Opskrif3Kar">
+    <w:name w:val="Opskrif 3 Kar"/>
+    <w:basedOn w:val="Verstekparagraaffont"/>
+    <w:link w:val="Opskrif3"/>
     <w:uiPriority w:val="9"/>
     <w:rsid w:val="001F6FBC"/>
     <w:rPr>
@@ -5663,10 +5835,10 @@
       <w:szCs w:val="24"/>
     </w:rPr>
   </w:style>
-  <w:style w:type="paragraph" w:styleId="TOCHeading">
+  <w:style w:type="paragraph" w:styleId="TOC-opskrif">
     <w:name w:val="TOC Heading"/>
-    <w:basedOn w:val="Heading1"/>
-    <w:next w:val="Normal"/>
+    <w:basedOn w:val="Opskrif1"/>
+    <w:next w:val="Normaal"/>
     <w:uiPriority w:val="39"/>
     <w:unhideWhenUsed/>
     <w:qFormat/>
@@ -5680,8 +5852,8 @@
   </w:style>
   <w:style w:type="paragraph" w:styleId="TOC2">
     <w:name w:val="toc 2"/>
-    <w:basedOn w:val="Normal"/>
-    <w:next w:val="Normal"/>
+    <w:basedOn w:val="Normaal"/>
+    <w:next w:val="Normaal"/>
     <w:autoRedefine/>
     <w:uiPriority w:val="39"/>
     <w:unhideWhenUsed/>
@@ -5693,8 +5865,8 @@
   </w:style>
   <w:style w:type="paragraph" w:styleId="TOC1">
     <w:name w:val="toc 1"/>
-    <w:basedOn w:val="Normal"/>
-    <w:next w:val="Normal"/>
+    <w:basedOn w:val="Normaal"/>
+    <w:next w:val="Normaal"/>
     <w:autoRedefine/>
     <w:uiPriority w:val="39"/>
     <w:unhideWhenUsed/>
@@ -5703,9 +5875,9 @@
       <w:spacing w:after="100"/>
     </w:pPr>
   </w:style>
-  <w:style w:type="character" w:styleId="Hyperlink">
+  <w:style w:type="character" w:styleId="Hiperskakel">
     <w:name w:val="Hyperlink"/>
-    <w:basedOn w:val="DefaultParagraphFont"/>
+    <w:basedOn w:val="Verstekparagraaffont"/>
     <w:uiPriority w:val="99"/>
     <w:unhideWhenUsed/>
     <w:rsid w:val="00F724CA"/>
@@ -5716,8 +5888,8 @@
   </w:style>
   <w:style w:type="paragraph" w:styleId="TOC3">
     <w:name w:val="toc 3"/>
-    <w:basedOn w:val="Normal"/>
-    <w:next w:val="Normal"/>
+    <w:basedOn w:val="Normaal"/>
+    <w:next w:val="Normaal"/>
     <w:autoRedefine/>
     <w:uiPriority w:val="39"/>
     <w:unhideWhenUsed/>
@@ -5727,9 +5899,9 @@
       <w:ind w:left="440"/>
     </w:pPr>
   </w:style>
-  <w:style w:type="paragraph" w:styleId="ListParagraph">
+  <w:style w:type="paragraph" w:styleId="LysParagraaf">
     <w:name w:val="List Paragraph"/>
-    <w:basedOn w:val="Normal"/>
+    <w:basedOn w:val="Normaal"/>
     <w:uiPriority w:val="34"/>
     <w:qFormat/>
     <w:rsid w:val="005A4D46"/>
@@ -5740,7 +5912,7 @@
   </w:style>
   <w:style w:type="paragraph" w:customStyle="1" w:styleId="TableofContents">
     <w:name w:val="Table of Contents"/>
-    <w:basedOn w:val="Normal"/>
+    <w:basedOn w:val="Normaal"/>
     <w:link w:val="TableofContentsText"/>
     <w:uiPriority w:val="99"/>
     <w:rsid w:val="001A1E01"/>
@@ -5761,7 +5933,7 @@
   </w:style>
   <w:style w:type="character" w:customStyle="1" w:styleId="TableofContentsText">
     <w:name w:val="Table of Contents Text"/>
-    <w:basedOn w:val="DefaultParagraphFont"/>
+    <w:basedOn w:val="Verstekparagraaffont"/>
     <w:link w:val="TableofContents"/>
     <w:uiPriority w:val="99"/>
     <w:rsid w:val="001A1E01"/>
